--- a/Week2_Data structures and Algorithms/Exercise 7_Financial Forecasting/Doc/Exercise 7_Financial Forecasting.docx
+++ b/Week2_Data structures and Algorithms/Exercise 7_Financial Forecasting/Doc/Exercise 7_Financial Forecasting.docx
@@ -185,1667 +185,6 @@
       </w:r>
     </w:p>
     <w:p>
-      <w:r>
-        <w:br/>
-      </w:r>
-      <w:r>
-        <w:br/>
-      </w:r>
-      <w:proofErr w:type="gramStart"/>
-      <w:r>
-        <w:rPr>
-          <w:b/>
-          <w:bCs/>
-          <w:sz w:val="32"/>
-          <w:szCs w:val="32"/>
-        </w:rPr>
-        <w:t>Solution :</w:t>
-      </w:r>
-      <w:proofErr w:type="gramEnd"/>
-    </w:p>
-    <w:p>
-      <w:pPr>
-        <w:pStyle w:val="NoSpacing"/>
-        <w:rPr>
-          <w:lang w:val="en-IN"/>
-        </w:rPr>
-      </w:pPr>
-      <w:r>
-        <w:rPr>
-          <w:b/>
-          <w:bCs/>
-          <w:sz w:val="28"/>
-          <w:szCs w:val="28"/>
-          <w:u w:val="single"/>
-          <w:lang w:val="en-IN"/>
-        </w:rPr>
-        <w:t>FinancialForecasting</w:t>
-      </w:r>
-      <w:r>
-        <w:rPr>
-          <w:b/>
-          <w:bCs/>
-          <w:sz w:val="28"/>
-          <w:szCs w:val="28"/>
-          <w:u w:val="single"/>
-          <w:lang w:val="en-IN"/>
-        </w:rPr>
-        <w:t>.java</w:t>
-      </w:r>
-      <w:r>
-        <w:rPr>
-          <w:sz w:val="28"/>
-          <w:szCs w:val="28"/>
-          <w:lang w:val="en-IN"/>
-        </w:rPr>
-        <w:br/>
-      </w:r>
-      <w:r>
-        <w:rPr>
-          <w:lang w:val="en-IN"/>
-        </w:rPr>
-        <w:t xml:space="preserve">public class </w:t>
-      </w:r>
-      <w:proofErr w:type="spellStart"/>
-      <w:r>
-        <w:rPr>
-          <w:lang w:val="en-IN"/>
-        </w:rPr>
-        <w:t>FinancialForecasting</w:t>
-      </w:r>
-      <w:proofErr w:type="spellEnd"/>
-      <w:r>
-        <w:rPr>
-          <w:lang w:val="en-IN"/>
-        </w:rPr>
-        <w:t xml:space="preserve"> {</w:t>
-      </w:r>
-    </w:p>
-    <w:p>
-      <w:pPr>
-        <w:pStyle w:val="NoSpacing"/>
-        <w:rPr>
-          <w:lang w:val="en-IN"/>
-        </w:rPr>
-      </w:pPr>
-    </w:p>
-    <w:p>
-      <w:pPr>
-        <w:pStyle w:val="NoSpacing"/>
-        <w:rPr>
-          <w:lang w:val="en-IN"/>
-        </w:rPr>
-      </w:pPr>
-      <w:r>
-        <w:rPr>
-          <w:lang w:val="en-IN"/>
-        </w:rPr>
-        <w:t xml:space="preserve">    public static void </w:t>
-      </w:r>
-      <w:proofErr w:type="gramStart"/>
-      <w:r>
-        <w:rPr>
-          <w:lang w:val="en-IN"/>
-        </w:rPr>
-        <w:t>main(String[</w:t>
-      </w:r>
-      <w:proofErr w:type="gramEnd"/>
-      <w:r>
-        <w:rPr>
-          <w:lang w:val="en-IN"/>
-        </w:rPr>
-        <w:t xml:space="preserve">] </w:t>
-      </w:r>
-      <w:proofErr w:type="spellStart"/>
-      <w:r>
-        <w:rPr>
-          <w:lang w:val="en-IN"/>
-        </w:rPr>
-        <w:t>args</w:t>
-      </w:r>
-      <w:proofErr w:type="spellEnd"/>
-      <w:r>
-        <w:rPr>
-          <w:lang w:val="en-IN"/>
-        </w:rPr>
-        <w:t>) {</w:t>
-      </w:r>
-    </w:p>
-    <w:p>
-      <w:pPr>
-        <w:pStyle w:val="NoSpacing"/>
-        <w:rPr>
-          <w:lang w:val="en-IN"/>
-        </w:rPr>
-      </w:pPr>
-      <w:r>
-        <w:rPr>
-          <w:lang w:val="en-IN"/>
-        </w:rPr>
-        <w:t xml:space="preserve">        double </w:t>
-      </w:r>
-      <w:proofErr w:type="spellStart"/>
-      <w:r>
-        <w:rPr>
-          <w:lang w:val="en-IN"/>
-        </w:rPr>
-        <w:t>initialAmount</w:t>
-      </w:r>
-      <w:proofErr w:type="spellEnd"/>
-      <w:r>
-        <w:rPr>
-          <w:lang w:val="en-IN"/>
-        </w:rPr>
-        <w:t xml:space="preserve"> = 1000.0; // Initial investment</w:t>
-      </w:r>
-    </w:p>
-    <w:p>
-      <w:pPr>
-        <w:pStyle w:val="NoSpacing"/>
-        <w:rPr>
-          <w:lang w:val="en-IN"/>
-        </w:rPr>
-      </w:pPr>
-      <w:r>
-        <w:rPr>
-          <w:lang w:val="en-IN"/>
-        </w:rPr>
-        <w:t xml:space="preserve">        </w:t>
-      </w:r>
-      <w:proofErr w:type="gramStart"/>
-      <w:r>
-        <w:rPr>
-          <w:lang w:val="en-IN"/>
-        </w:rPr>
-        <w:t>double[</w:t>
-      </w:r>
-      <w:proofErr w:type="gramEnd"/>
-      <w:r>
-        <w:rPr>
-          <w:lang w:val="en-IN"/>
-        </w:rPr>
-        <w:t xml:space="preserve">] </w:t>
-      </w:r>
-      <w:proofErr w:type="spellStart"/>
-      <w:r>
-        <w:rPr>
-          <w:lang w:val="en-IN"/>
-        </w:rPr>
-        <w:t>pastGrowthRates</w:t>
-      </w:r>
-      <w:proofErr w:type="spellEnd"/>
-      <w:r>
-        <w:rPr>
-          <w:lang w:val="en-IN"/>
-        </w:rPr>
-        <w:t xml:space="preserve"> = {0.05, 0.03, 0.04}; // Past growth rates (5%, 3%, 4%)</w:t>
-      </w:r>
-    </w:p>
-    <w:p>
-      <w:pPr>
-        <w:pStyle w:val="NoSpacing"/>
-        <w:rPr>
-          <w:lang w:val="en-IN"/>
-        </w:rPr>
-      </w:pPr>
-      <w:r>
-        <w:rPr>
-          <w:lang w:val="en-IN"/>
-        </w:rPr>
-        <w:t xml:space="preserve">        int </w:t>
-      </w:r>
-      <w:proofErr w:type="spellStart"/>
-      <w:r>
-        <w:rPr>
-          <w:lang w:val="en-IN"/>
-        </w:rPr>
-        <w:t>futurePeriods</w:t>
-      </w:r>
-      <w:proofErr w:type="spellEnd"/>
-      <w:r>
-        <w:rPr>
-          <w:lang w:val="en-IN"/>
-        </w:rPr>
-        <w:t xml:space="preserve"> = 3; // Periods to forecast</w:t>
-      </w:r>
-    </w:p>
-    <w:p>
-      <w:pPr>
-        <w:pStyle w:val="NoSpacing"/>
-        <w:rPr>
-          <w:lang w:val="en-IN"/>
-        </w:rPr>
-      </w:pPr>
-    </w:p>
-    <w:p>
-      <w:pPr>
-        <w:pStyle w:val="NoSpacing"/>
-        <w:rPr>
-          <w:lang w:val="en-IN"/>
-        </w:rPr>
-      </w:pPr>
-      <w:r>
-        <w:rPr>
-          <w:lang w:val="en-IN"/>
-        </w:rPr>
-        <w:t xml:space="preserve">        // Step 1: Compute current value after applying past growth</w:t>
-      </w:r>
-    </w:p>
-    <w:p>
-      <w:pPr>
-        <w:pStyle w:val="NoSpacing"/>
-        <w:rPr>
-          <w:lang w:val="en-IN"/>
-        </w:rPr>
-      </w:pPr>
-      <w:r>
-        <w:rPr>
-          <w:lang w:val="en-IN"/>
-        </w:rPr>
-        <w:t xml:space="preserve">        double </w:t>
-      </w:r>
-      <w:proofErr w:type="spellStart"/>
-      <w:r>
-        <w:rPr>
-          <w:lang w:val="en-IN"/>
-        </w:rPr>
-        <w:t>currentValue</w:t>
-      </w:r>
-      <w:proofErr w:type="spellEnd"/>
-      <w:r>
-        <w:rPr>
-          <w:lang w:val="en-IN"/>
-        </w:rPr>
-        <w:t xml:space="preserve"> = </w:t>
-      </w:r>
-      <w:proofErr w:type="spellStart"/>
-      <w:proofErr w:type="gramStart"/>
-      <w:r>
-        <w:rPr>
-          <w:lang w:val="en-IN"/>
-        </w:rPr>
-        <w:t>computeCurrentValue</w:t>
-      </w:r>
-      <w:proofErr w:type="spellEnd"/>
-      <w:r>
-        <w:rPr>
-          <w:lang w:val="en-IN"/>
-        </w:rPr>
-        <w:t>(</w:t>
-      </w:r>
-      <w:proofErr w:type="spellStart"/>
-      <w:proofErr w:type="gramEnd"/>
-      <w:r>
-        <w:rPr>
-          <w:lang w:val="en-IN"/>
-        </w:rPr>
-        <w:t>initialAmount</w:t>
-      </w:r>
-      <w:proofErr w:type="spellEnd"/>
-      <w:r>
-        <w:rPr>
-          <w:lang w:val="en-IN"/>
-        </w:rPr>
-        <w:t xml:space="preserve">, </w:t>
-      </w:r>
-      <w:proofErr w:type="spellStart"/>
-      <w:r>
-        <w:rPr>
-          <w:lang w:val="en-IN"/>
-        </w:rPr>
-        <w:t>pastGrowthRates</w:t>
-      </w:r>
-      <w:proofErr w:type="spellEnd"/>
-      <w:r>
-        <w:rPr>
-          <w:lang w:val="en-IN"/>
-        </w:rPr>
-        <w:t>);</w:t>
-      </w:r>
-    </w:p>
-    <w:p>
-      <w:pPr>
-        <w:pStyle w:val="NoSpacing"/>
-        <w:rPr>
-          <w:lang w:val="en-IN"/>
-        </w:rPr>
-      </w:pPr>
-      <w:r>
-        <w:rPr>
-          <w:lang w:val="en-IN"/>
-        </w:rPr>
-        <w:t xml:space="preserve">        </w:t>
-      </w:r>
-      <w:proofErr w:type="spellStart"/>
-      <w:r>
-        <w:rPr>
-          <w:lang w:val="en-IN"/>
-        </w:rPr>
-        <w:t>System.out.printf</w:t>
-      </w:r>
-      <w:proofErr w:type="spellEnd"/>
-      <w:r>
-        <w:rPr>
-          <w:lang w:val="en-IN"/>
-        </w:rPr>
-        <w:t xml:space="preserve">("Current value after past growth: $%.2f%n", </w:t>
-      </w:r>
-      <w:proofErr w:type="spellStart"/>
-      <w:r>
-        <w:rPr>
-          <w:lang w:val="en-IN"/>
-        </w:rPr>
-        <w:t>currentValue</w:t>
-      </w:r>
-      <w:proofErr w:type="spellEnd"/>
-      <w:r>
-        <w:rPr>
-          <w:lang w:val="en-IN"/>
-        </w:rPr>
-        <w:t>);</w:t>
-      </w:r>
-    </w:p>
-    <w:p>
-      <w:pPr>
-        <w:pStyle w:val="NoSpacing"/>
-        <w:rPr>
-          <w:lang w:val="en-IN"/>
-        </w:rPr>
-      </w:pPr>
-    </w:p>
-    <w:p>
-      <w:pPr>
-        <w:pStyle w:val="NoSpacing"/>
-        <w:rPr>
-          <w:lang w:val="en-IN"/>
-        </w:rPr>
-      </w:pPr>
-      <w:r>
-        <w:rPr>
-          <w:lang w:val="en-IN"/>
-        </w:rPr>
-        <w:t xml:space="preserve">        // Step 2: Compute average growth rate</w:t>
-      </w:r>
-    </w:p>
-    <w:p>
-      <w:pPr>
-        <w:pStyle w:val="NoSpacing"/>
-        <w:rPr>
-          <w:lang w:val="en-IN"/>
-        </w:rPr>
-      </w:pPr>
-      <w:r>
-        <w:rPr>
-          <w:lang w:val="en-IN"/>
-        </w:rPr>
-        <w:t xml:space="preserve">        double </w:t>
-      </w:r>
-      <w:proofErr w:type="spellStart"/>
-      <w:r>
-        <w:rPr>
-          <w:lang w:val="en-IN"/>
-        </w:rPr>
-        <w:t>avgGrowthRate</w:t>
-      </w:r>
-      <w:proofErr w:type="spellEnd"/>
-      <w:r>
-        <w:rPr>
-          <w:lang w:val="en-IN"/>
-        </w:rPr>
-        <w:t xml:space="preserve"> = </w:t>
-      </w:r>
-      <w:proofErr w:type="spellStart"/>
-      <w:r>
-        <w:rPr>
-          <w:lang w:val="en-IN"/>
-        </w:rPr>
-        <w:t>computeAverageGrowthRate</w:t>
-      </w:r>
-      <w:proofErr w:type="spellEnd"/>
-      <w:r>
-        <w:rPr>
-          <w:lang w:val="en-IN"/>
-        </w:rPr>
-        <w:t>(</w:t>
-      </w:r>
-      <w:proofErr w:type="spellStart"/>
-      <w:r>
-        <w:rPr>
-          <w:lang w:val="en-IN"/>
-        </w:rPr>
-        <w:t>pastGrowthRates</w:t>
-      </w:r>
-      <w:proofErr w:type="spellEnd"/>
-      <w:r>
-        <w:rPr>
-          <w:lang w:val="en-IN"/>
-        </w:rPr>
-        <w:t>);</w:t>
-      </w:r>
-    </w:p>
-    <w:p>
-      <w:pPr>
-        <w:pStyle w:val="NoSpacing"/>
-        <w:rPr>
-          <w:lang w:val="en-IN"/>
-        </w:rPr>
-      </w:pPr>
-      <w:r>
-        <w:rPr>
-          <w:lang w:val="en-IN"/>
-        </w:rPr>
-        <w:t xml:space="preserve">        </w:t>
-      </w:r>
-      <w:proofErr w:type="spellStart"/>
-      <w:r>
-        <w:rPr>
-          <w:lang w:val="en-IN"/>
-        </w:rPr>
-        <w:t>System.out.printf</w:t>
-      </w:r>
-      <w:proofErr w:type="spellEnd"/>
-      <w:r>
-        <w:rPr>
-          <w:lang w:val="en-IN"/>
-        </w:rPr>
-        <w:t xml:space="preserve">("Average growth rate: %.2f%%%n", </w:t>
-      </w:r>
-      <w:proofErr w:type="spellStart"/>
-      <w:r>
-        <w:rPr>
-          <w:lang w:val="en-IN"/>
-        </w:rPr>
-        <w:t>avgGrowthRate</w:t>
-      </w:r>
-      <w:proofErr w:type="spellEnd"/>
-      <w:r>
-        <w:rPr>
-          <w:lang w:val="en-IN"/>
-        </w:rPr>
-        <w:t xml:space="preserve"> * 100);</w:t>
-      </w:r>
-    </w:p>
-    <w:p>
-      <w:pPr>
-        <w:pStyle w:val="NoSpacing"/>
-        <w:rPr>
-          <w:lang w:val="en-IN"/>
-        </w:rPr>
-      </w:pPr>
-    </w:p>
-    <w:p>
-      <w:pPr>
-        <w:pStyle w:val="NoSpacing"/>
-        <w:rPr>
-          <w:lang w:val="en-IN"/>
-        </w:rPr>
-      </w:pPr>
-      <w:r>
-        <w:rPr>
-          <w:lang w:val="en-IN"/>
-        </w:rPr>
-        <w:t xml:space="preserve">        // Step 3: Predict future value recursively</w:t>
-      </w:r>
-    </w:p>
-    <w:p>
-      <w:pPr>
-        <w:pStyle w:val="NoSpacing"/>
-        <w:rPr>
-          <w:lang w:val="en-IN"/>
-        </w:rPr>
-      </w:pPr>
-      <w:r>
-        <w:rPr>
-          <w:lang w:val="en-IN"/>
-        </w:rPr>
-        <w:t xml:space="preserve">        double </w:t>
-      </w:r>
-      <w:proofErr w:type="spellStart"/>
-      <w:r>
-        <w:rPr>
-          <w:lang w:val="en-IN"/>
-        </w:rPr>
-        <w:t>futureValue</w:t>
-      </w:r>
-      <w:proofErr w:type="spellEnd"/>
-      <w:r>
-        <w:rPr>
-          <w:lang w:val="en-IN"/>
-        </w:rPr>
-        <w:t xml:space="preserve"> = </w:t>
-      </w:r>
-      <w:proofErr w:type="spellStart"/>
-      <w:proofErr w:type="gramStart"/>
-      <w:r>
-        <w:rPr>
-          <w:lang w:val="en-IN"/>
-        </w:rPr>
-        <w:t>predictFutureValue</w:t>
-      </w:r>
-      <w:proofErr w:type="spellEnd"/>
-      <w:r>
-        <w:rPr>
-          <w:lang w:val="en-IN"/>
-        </w:rPr>
-        <w:t>(</w:t>
-      </w:r>
-      <w:proofErr w:type="spellStart"/>
-      <w:proofErr w:type="gramEnd"/>
-      <w:r>
-        <w:rPr>
-          <w:lang w:val="en-IN"/>
-        </w:rPr>
-        <w:t>currentValue</w:t>
-      </w:r>
-      <w:proofErr w:type="spellEnd"/>
-      <w:r>
-        <w:rPr>
-          <w:lang w:val="en-IN"/>
-        </w:rPr>
-        <w:t xml:space="preserve">, </w:t>
-      </w:r>
-      <w:proofErr w:type="spellStart"/>
-      <w:r>
-        <w:rPr>
-          <w:lang w:val="en-IN"/>
-        </w:rPr>
-        <w:t>avgGrowthRate</w:t>
-      </w:r>
-      <w:proofErr w:type="spellEnd"/>
-      <w:r>
-        <w:rPr>
-          <w:lang w:val="en-IN"/>
-        </w:rPr>
-        <w:t xml:space="preserve">, </w:t>
-      </w:r>
-      <w:proofErr w:type="spellStart"/>
-      <w:r>
-        <w:rPr>
-          <w:lang w:val="en-IN"/>
-        </w:rPr>
-        <w:t>futurePeriods</w:t>
-      </w:r>
-      <w:proofErr w:type="spellEnd"/>
-      <w:r>
-        <w:rPr>
-          <w:lang w:val="en-IN"/>
-        </w:rPr>
-        <w:t>);</w:t>
-      </w:r>
-    </w:p>
-    <w:p>
-      <w:pPr>
-        <w:pStyle w:val="NoSpacing"/>
-        <w:rPr>
-          <w:lang w:val="en-IN"/>
-        </w:rPr>
-      </w:pPr>
-      <w:r>
-        <w:rPr>
-          <w:lang w:val="en-IN"/>
-        </w:rPr>
-        <w:t xml:space="preserve">        </w:t>
-      </w:r>
-      <w:proofErr w:type="spellStart"/>
-      <w:r>
-        <w:rPr>
-          <w:lang w:val="en-IN"/>
-        </w:rPr>
-        <w:t>System.out.printf</w:t>
-      </w:r>
-      <w:proofErr w:type="spellEnd"/>
-      <w:r>
-        <w:rPr>
-          <w:lang w:val="en-IN"/>
-        </w:rPr>
-        <w:t xml:space="preserve">("Future value after %d periods: $%.2f%n", </w:t>
-      </w:r>
-      <w:proofErr w:type="spellStart"/>
-      <w:r>
-        <w:rPr>
-          <w:lang w:val="en-IN"/>
-        </w:rPr>
-        <w:t>futurePeriods</w:t>
-      </w:r>
-      <w:proofErr w:type="spellEnd"/>
-      <w:r>
-        <w:rPr>
-          <w:lang w:val="en-IN"/>
-        </w:rPr>
-        <w:t xml:space="preserve">, </w:t>
-      </w:r>
-      <w:proofErr w:type="spellStart"/>
-      <w:r>
-        <w:rPr>
-          <w:lang w:val="en-IN"/>
-        </w:rPr>
-        <w:t>futureValue</w:t>
-      </w:r>
-      <w:proofErr w:type="spellEnd"/>
-      <w:r>
-        <w:rPr>
-          <w:lang w:val="en-IN"/>
-        </w:rPr>
-        <w:t>);</w:t>
-      </w:r>
-    </w:p>
-    <w:p>
-      <w:pPr>
-        <w:pStyle w:val="NoSpacing"/>
-        <w:rPr>
-          <w:lang w:val="en-IN"/>
-        </w:rPr>
-      </w:pPr>
-      <w:r>
-        <w:rPr>
-          <w:lang w:val="en-IN"/>
-        </w:rPr>
-        <w:t xml:space="preserve">    }</w:t>
-      </w:r>
-    </w:p>
-    <w:p>
-      <w:pPr>
-        <w:pStyle w:val="NoSpacing"/>
-        <w:rPr>
-          <w:lang w:val="en-IN"/>
-        </w:rPr>
-      </w:pPr>
-    </w:p>
-    <w:p>
-      <w:pPr>
-        <w:pStyle w:val="NoSpacing"/>
-        <w:rPr>
-          <w:lang w:val="en-IN"/>
-        </w:rPr>
-      </w:pPr>
-      <w:r>
-        <w:rPr>
-          <w:lang w:val="en-IN"/>
-        </w:rPr>
-        <w:t xml:space="preserve">    // Computes current value by applying all past growth rates</w:t>
-      </w:r>
-    </w:p>
-    <w:p>
-      <w:pPr>
-        <w:pStyle w:val="NoSpacing"/>
-        <w:rPr>
-          <w:lang w:val="en-IN"/>
-        </w:rPr>
-      </w:pPr>
-      <w:r>
-        <w:rPr>
-          <w:lang w:val="en-IN"/>
-        </w:rPr>
-        <w:t xml:space="preserve">    private static double </w:t>
-      </w:r>
-      <w:proofErr w:type="spellStart"/>
-      <w:proofErr w:type="gramStart"/>
-      <w:r>
-        <w:rPr>
-          <w:lang w:val="en-IN"/>
-        </w:rPr>
-        <w:t>computeCurrentValue</w:t>
-      </w:r>
-      <w:proofErr w:type="spellEnd"/>
-      <w:r>
-        <w:rPr>
-          <w:lang w:val="en-IN"/>
-        </w:rPr>
-        <w:t>(</w:t>
-      </w:r>
-      <w:proofErr w:type="gramEnd"/>
-      <w:r>
-        <w:rPr>
-          <w:lang w:val="en-IN"/>
-        </w:rPr>
-        <w:t xml:space="preserve">double </w:t>
-      </w:r>
-      <w:proofErr w:type="spellStart"/>
-      <w:r>
-        <w:rPr>
-          <w:lang w:val="en-IN"/>
-        </w:rPr>
-        <w:t>initialAmount</w:t>
-      </w:r>
-      <w:proofErr w:type="spellEnd"/>
-      <w:r>
-        <w:rPr>
-          <w:lang w:val="en-IN"/>
-        </w:rPr>
-        <w:t xml:space="preserve">, </w:t>
-      </w:r>
-      <w:proofErr w:type="gramStart"/>
-      <w:r>
-        <w:rPr>
-          <w:lang w:val="en-IN"/>
-        </w:rPr>
-        <w:t>double[</w:t>
-      </w:r>
-      <w:proofErr w:type="gramEnd"/>
-      <w:r>
-        <w:rPr>
-          <w:lang w:val="en-IN"/>
-        </w:rPr>
-        <w:t xml:space="preserve">] </w:t>
-      </w:r>
-      <w:proofErr w:type="spellStart"/>
-      <w:r>
-        <w:rPr>
-          <w:lang w:val="en-IN"/>
-        </w:rPr>
-        <w:t>growthRates</w:t>
-      </w:r>
-      <w:proofErr w:type="spellEnd"/>
-      <w:r>
-        <w:rPr>
-          <w:lang w:val="en-IN"/>
-        </w:rPr>
-        <w:t>) {</w:t>
-      </w:r>
-    </w:p>
-    <w:p>
-      <w:pPr>
-        <w:pStyle w:val="NoSpacing"/>
-        <w:rPr>
-          <w:lang w:val="en-IN"/>
-        </w:rPr>
-      </w:pPr>
-      <w:r>
-        <w:rPr>
-          <w:lang w:val="en-IN"/>
-        </w:rPr>
-        <w:t xml:space="preserve">        double </w:t>
-      </w:r>
-      <w:proofErr w:type="spellStart"/>
-      <w:r>
-        <w:rPr>
-          <w:lang w:val="en-IN"/>
-        </w:rPr>
-        <w:t>currentValue</w:t>
-      </w:r>
-      <w:proofErr w:type="spellEnd"/>
-      <w:r>
-        <w:rPr>
-          <w:lang w:val="en-IN"/>
-        </w:rPr>
-        <w:t xml:space="preserve"> = </w:t>
-      </w:r>
-      <w:proofErr w:type="spellStart"/>
-      <w:r>
-        <w:rPr>
-          <w:lang w:val="en-IN"/>
-        </w:rPr>
-        <w:t>initialAmount</w:t>
-      </w:r>
-      <w:proofErr w:type="spellEnd"/>
-      <w:r>
-        <w:rPr>
-          <w:lang w:val="en-IN"/>
-        </w:rPr>
-        <w:t>;</w:t>
-      </w:r>
-    </w:p>
-    <w:p>
-      <w:pPr>
-        <w:pStyle w:val="NoSpacing"/>
-        <w:rPr>
-          <w:lang w:val="en-IN"/>
-        </w:rPr>
-      </w:pPr>
-      <w:r>
-        <w:rPr>
-          <w:lang w:val="en-IN"/>
-        </w:rPr>
-        <w:t xml:space="preserve">        for (double </w:t>
-      </w:r>
-      <w:proofErr w:type="gramStart"/>
-      <w:r>
-        <w:rPr>
-          <w:lang w:val="en-IN"/>
-        </w:rPr>
-        <w:t>rate :</w:t>
-      </w:r>
-      <w:proofErr w:type="gramEnd"/>
-      <w:r>
-        <w:rPr>
-          <w:lang w:val="en-IN"/>
-        </w:rPr>
-        <w:t xml:space="preserve"> </w:t>
-      </w:r>
-      <w:proofErr w:type="spellStart"/>
-      <w:r>
-        <w:rPr>
-          <w:lang w:val="en-IN"/>
-        </w:rPr>
-        <w:t>growthRates</w:t>
-      </w:r>
-      <w:proofErr w:type="spellEnd"/>
-      <w:r>
-        <w:rPr>
-          <w:lang w:val="en-IN"/>
-        </w:rPr>
-        <w:t>) {</w:t>
-      </w:r>
-    </w:p>
-    <w:p>
-      <w:pPr>
-        <w:pStyle w:val="NoSpacing"/>
-        <w:rPr>
-          <w:lang w:val="en-IN"/>
-        </w:rPr>
-      </w:pPr>
-      <w:r>
-        <w:rPr>
-          <w:lang w:val="en-IN"/>
-        </w:rPr>
-        <w:t xml:space="preserve">            </w:t>
-      </w:r>
-      <w:proofErr w:type="spellStart"/>
-      <w:r>
-        <w:rPr>
-          <w:lang w:val="en-IN"/>
-        </w:rPr>
-        <w:t>currentValue</w:t>
-      </w:r>
-      <w:proofErr w:type="spellEnd"/>
-      <w:r>
-        <w:rPr>
-          <w:lang w:val="en-IN"/>
-        </w:rPr>
-        <w:t xml:space="preserve"> *= (1 + rate);</w:t>
-      </w:r>
-    </w:p>
-    <w:p>
-      <w:pPr>
-        <w:pStyle w:val="NoSpacing"/>
-        <w:rPr>
-          <w:lang w:val="en-IN"/>
-        </w:rPr>
-      </w:pPr>
-      <w:r>
-        <w:rPr>
-          <w:lang w:val="en-IN"/>
-        </w:rPr>
-        <w:lastRenderedPageBreak/>
-        <w:t xml:space="preserve">        }</w:t>
-      </w:r>
-    </w:p>
-    <w:p>
-      <w:pPr>
-        <w:pStyle w:val="NoSpacing"/>
-        <w:rPr>
-          <w:lang w:val="en-IN"/>
-        </w:rPr>
-      </w:pPr>
-      <w:r>
-        <w:rPr>
-          <w:lang w:val="en-IN"/>
-        </w:rPr>
-        <w:t xml:space="preserve">        return </w:t>
-      </w:r>
-      <w:proofErr w:type="spellStart"/>
-      <w:r>
-        <w:rPr>
-          <w:lang w:val="en-IN"/>
-        </w:rPr>
-        <w:t>currentValue</w:t>
-      </w:r>
-      <w:proofErr w:type="spellEnd"/>
-      <w:r>
-        <w:rPr>
-          <w:lang w:val="en-IN"/>
-        </w:rPr>
-        <w:t>;</w:t>
-      </w:r>
-    </w:p>
-    <w:p>
-      <w:pPr>
-        <w:pStyle w:val="NoSpacing"/>
-        <w:rPr>
-          <w:lang w:val="en-IN"/>
-        </w:rPr>
-      </w:pPr>
-      <w:r>
-        <w:rPr>
-          <w:lang w:val="en-IN"/>
-        </w:rPr>
-        <w:t xml:space="preserve">    }</w:t>
-      </w:r>
-    </w:p>
-    <w:p>
-      <w:pPr>
-        <w:pStyle w:val="NoSpacing"/>
-        <w:rPr>
-          <w:lang w:val="en-IN"/>
-        </w:rPr>
-      </w:pPr>
-    </w:p>
-    <w:p>
-      <w:pPr>
-        <w:pStyle w:val="NoSpacing"/>
-        <w:rPr>
-          <w:lang w:val="en-IN"/>
-        </w:rPr>
-      </w:pPr>
-      <w:r>
-        <w:rPr>
-          <w:lang w:val="en-IN"/>
-        </w:rPr>
-        <w:t xml:space="preserve">    // Computes average of past growth rates</w:t>
-      </w:r>
-    </w:p>
-    <w:p>
-      <w:pPr>
-        <w:pStyle w:val="NoSpacing"/>
-        <w:rPr>
-          <w:lang w:val="en-IN"/>
-        </w:rPr>
-      </w:pPr>
-      <w:r>
-        <w:rPr>
-          <w:lang w:val="en-IN"/>
-        </w:rPr>
-        <w:t xml:space="preserve">    private static double </w:t>
-      </w:r>
-      <w:proofErr w:type="spellStart"/>
-      <w:r>
-        <w:rPr>
-          <w:lang w:val="en-IN"/>
-        </w:rPr>
-        <w:t>computeAverageGrowthRate</w:t>
-      </w:r>
-      <w:proofErr w:type="spellEnd"/>
-      <w:r>
-        <w:rPr>
-          <w:lang w:val="en-IN"/>
-        </w:rPr>
-        <w:t>(</w:t>
-      </w:r>
-      <w:proofErr w:type="gramStart"/>
-      <w:r>
-        <w:rPr>
-          <w:lang w:val="en-IN"/>
-        </w:rPr>
-        <w:t>double[</w:t>
-      </w:r>
-      <w:proofErr w:type="gramEnd"/>
-      <w:r>
-        <w:rPr>
-          <w:lang w:val="en-IN"/>
-        </w:rPr>
-        <w:t xml:space="preserve">] </w:t>
-      </w:r>
-      <w:proofErr w:type="spellStart"/>
-      <w:r>
-        <w:rPr>
-          <w:lang w:val="en-IN"/>
-        </w:rPr>
-        <w:t>growthRates</w:t>
-      </w:r>
-      <w:proofErr w:type="spellEnd"/>
-      <w:r>
-        <w:rPr>
-          <w:lang w:val="en-IN"/>
-        </w:rPr>
-        <w:t>) {</w:t>
-      </w:r>
-    </w:p>
-    <w:p>
-      <w:pPr>
-        <w:pStyle w:val="NoSpacing"/>
-        <w:rPr>
-          <w:lang w:val="en-IN"/>
-        </w:rPr>
-      </w:pPr>
-      <w:r>
-        <w:rPr>
-          <w:lang w:val="en-IN"/>
-        </w:rPr>
-        <w:t xml:space="preserve">        double sum = 0;</w:t>
-      </w:r>
-    </w:p>
-    <w:p>
-      <w:pPr>
-        <w:pStyle w:val="NoSpacing"/>
-        <w:rPr>
-          <w:lang w:val="en-IN"/>
-        </w:rPr>
-      </w:pPr>
-      <w:r>
-        <w:rPr>
-          <w:lang w:val="en-IN"/>
-        </w:rPr>
-        <w:t xml:space="preserve">        for (double </w:t>
-      </w:r>
-      <w:proofErr w:type="gramStart"/>
-      <w:r>
-        <w:rPr>
-          <w:lang w:val="en-IN"/>
-        </w:rPr>
-        <w:t>rate :</w:t>
-      </w:r>
-      <w:proofErr w:type="gramEnd"/>
-      <w:r>
-        <w:rPr>
-          <w:lang w:val="en-IN"/>
-        </w:rPr>
-        <w:t xml:space="preserve"> </w:t>
-      </w:r>
-      <w:proofErr w:type="spellStart"/>
-      <w:r>
-        <w:rPr>
-          <w:lang w:val="en-IN"/>
-        </w:rPr>
-        <w:t>growthRates</w:t>
-      </w:r>
-      <w:proofErr w:type="spellEnd"/>
-      <w:r>
-        <w:rPr>
-          <w:lang w:val="en-IN"/>
-        </w:rPr>
-        <w:t>) {</w:t>
-      </w:r>
-    </w:p>
-    <w:p>
-      <w:pPr>
-        <w:pStyle w:val="NoSpacing"/>
-        <w:rPr>
-          <w:lang w:val="en-IN"/>
-        </w:rPr>
-      </w:pPr>
-      <w:r>
-        <w:rPr>
-          <w:lang w:val="en-IN"/>
-        </w:rPr>
-        <w:t xml:space="preserve">            sum += rate;</w:t>
-      </w:r>
-    </w:p>
-    <w:p>
-      <w:pPr>
-        <w:pStyle w:val="NoSpacing"/>
-        <w:rPr>
-          <w:lang w:val="en-IN"/>
-        </w:rPr>
-      </w:pPr>
-      <w:r>
-        <w:rPr>
-          <w:lang w:val="en-IN"/>
-        </w:rPr>
-        <w:t xml:space="preserve">        }</w:t>
-      </w:r>
-    </w:p>
-    <w:p>
-      <w:pPr>
-        <w:pStyle w:val="NoSpacing"/>
-        <w:rPr>
-          <w:lang w:val="en-IN"/>
-        </w:rPr>
-      </w:pPr>
-      <w:r>
-        <w:rPr>
-          <w:lang w:val="en-IN"/>
-        </w:rPr>
-        <w:t xml:space="preserve">        return sum / </w:t>
-      </w:r>
-      <w:proofErr w:type="spellStart"/>
-      <w:r>
-        <w:rPr>
-          <w:lang w:val="en-IN"/>
-        </w:rPr>
-        <w:t>growthRates.length</w:t>
-      </w:r>
-      <w:proofErr w:type="spellEnd"/>
-      <w:r>
-        <w:rPr>
-          <w:lang w:val="en-IN"/>
-        </w:rPr>
-        <w:t>;</w:t>
-      </w:r>
-    </w:p>
-    <w:p>
-      <w:pPr>
-        <w:pStyle w:val="NoSpacing"/>
-        <w:rPr>
-          <w:lang w:val="en-IN"/>
-        </w:rPr>
-      </w:pPr>
-      <w:r>
-        <w:rPr>
-          <w:lang w:val="en-IN"/>
-        </w:rPr>
-        <w:t xml:space="preserve">    }</w:t>
-      </w:r>
-    </w:p>
-    <w:p>
-      <w:pPr>
-        <w:pStyle w:val="NoSpacing"/>
-        <w:rPr>
-          <w:lang w:val="en-IN"/>
-        </w:rPr>
-      </w:pPr>
-    </w:p>
-    <w:p>
-      <w:pPr>
-        <w:pStyle w:val="NoSpacing"/>
-        <w:rPr>
-          <w:lang w:val="en-IN"/>
-        </w:rPr>
-      </w:pPr>
-      <w:r>
-        <w:rPr>
-          <w:lang w:val="en-IN"/>
-        </w:rPr>
-        <w:t xml:space="preserve">    // Recursively predicts future value</w:t>
-      </w:r>
-    </w:p>
-    <w:p>
-      <w:pPr>
-        <w:pStyle w:val="NoSpacing"/>
-        <w:rPr>
-          <w:lang w:val="en-IN"/>
-        </w:rPr>
-      </w:pPr>
-      <w:r>
-        <w:rPr>
-          <w:lang w:val="en-IN"/>
-        </w:rPr>
-        <w:t xml:space="preserve">    private static double </w:t>
-      </w:r>
-      <w:proofErr w:type="spellStart"/>
-      <w:proofErr w:type="gramStart"/>
-      <w:r>
-        <w:rPr>
-          <w:lang w:val="en-IN"/>
-        </w:rPr>
-        <w:t>predictFutureValue</w:t>
-      </w:r>
-      <w:proofErr w:type="spellEnd"/>
-      <w:r>
-        <w:rPr>
-          <w:lang w:val="en-IN"/>
-        </w:rPr>
-        <w:t>(</w:t>
-      </w:r>
-      <w:proofErr w:type="gramEnd"/>
-      <w:r>
-        <w:rPr>
-          <w:lang w:val="en-IN"/>
-        </w:rPr>
-        <w:t xml:space="preserve">double </w:t>
-      </w:r>
-      <w:proofErr w:type="spellStart"/>
-      <w:r>
-        <w:rPr>
-          <w:lang w:val="en-IN"/>
-        </w:rPr>
-        <w:t>currentValue</w:t>
-      </w:r>
-      <w:proofErr w:type="spellEnd"/>
-      <w:r>
-        <w:rPr>
-          <w:lang w:val="en-IN"/>
-        </w:rPr>
-        <w:t xml:space="preserve">, double </w:t>
-      </w:r>
-      <w:proofErr w:type="spellStart"/>
-      <w:r>
-        <w:rPr>
-          <w:lang w:val="en-IN"/>
-        </w:rPr>
-        <w:t>growthRate</w:t>
-      </w:r>
-      <w:proofErr w:type="spellEnd"/>
-      <w:r>
-        <w:rPr>
-          <w:lang w:val="en-IN"/>
-        </w:rPr>
-        <w:t>, int periods) {</w:t>
-      </w:r>
-    </w:p>
-    <w:p>
-      <w:pPr>
-        <w:pStyle w:val="NoSpacing"/>
-        <w:rPr>
-          <w:lang w:val="en-IN"/>
-        </w:rPr>
-      </w:pPr>
-      <w:r>
-        <w:rPr>
-          <w:lang w:val="en-IN"/>
-        </w:rPr>
-        <w:t xml:space="preserve">        if (periods == 0) {</w:t>
-      </w:r>
-    </w:p>
-    <w:p>
-      <w:pPr>
-        <w:pStyle w:val="NoSpacing"/>
-        <w:rPr>
-          <w:lang w:val="en-IN"/>
-        </w:rPr>
-      </w:pPr>
-      <w:r>
-        <w:rPr>
-          <w:lang w:val="en-IN"/>
-        </w:rPr>
-        <w:t xml:space="preserve">            return </w:t>
-      </w:r>
-      <w:proofErr w:type="spellStart"/>
-      <w:r>
-        <w:rPr>
-          <w:lang w:val="en-IN"/>
-        </w:rPr>
-        <w:t>currentValue</w:t>
-      </w:r>
-      <w:proofErr w:type="spellEnd"/>
-      <w:r>
-        <w:rPr>
-          <w:lang w:val="en-IN"/>
-        </w:rPr>
-        <w:t>; // Base case: no future periods</w:t>
-      </w:r>
-    </w:p>
-    <w:p>
-      <w:pPr>
-        <w:pStyle w:val="NoSpacing"/>
-        <w:rPr>
-          <w:lang w:val="en-IN"/>
-        </w:rPr>
-      </w:pPr>
-      <w:r>
-        <w:rPr>
-          <w:lang w:val="en-IN"/>
-        </w:rPr>
-        <w:t xml:space="preserve">        }</w:t>
-      </w:r>
-    </w:p>
-    <w:p>
-      <w:pPr>
-        <w:pStyle w:val="NoSpacing"/>
-        <w:rPr>
-          <w:lang w:val="en-IN"/>
-        </w:rPr>
-      </w:pPr>
-      <w:r>
-        <w:rPr>
-          <w:lang w:val="en-IN"/>
-        </w:rPr>
-        <w:t xml:space="preserve">        // Recursive case: apply growth rate and reduce periods</w:t>
-      </w:r>
-    </w:p>
-    <w:p>
-      <w:pPr>
-        <w:pStyle w:val="NoSpacing"/>
-        <w:rPr>
-          <w:lang w:val="en-IN"/>
-        </w:rPr>
-      </w:pPr>
-      <w:r>
-        <w:rPr>
-          <w:lang w:val="en-IN"/>
-        </w:rPr>
-        <w:t xml:space="preserve">        return </w:t>
-      </w:r>
-      <w:proofErr w:type="spellStart"/>
-      <w:proofErr w:type="gramStart"/>
-      <w:r>
-        <w:rPr>
-          <w:lang w:val="en-IN"/>
-        </w:rPr>
-        <w:t>predictFutureValue</w:t>
-      </w:r>
-      <w:proofErr w:type="spellEnd"/>
-      <w:r>
-        <w:rPr>
-          <w:lang w:val="en-IN"/>
-        </w:rPr>
-        <w:t>(</w:t>
-      </w:r>
-      <w:proofErr w:type="spellStart"/>
-      <w:proofErr w:type="gramEnd"/>
-      <w:r>
-        <w:rPr>
-          <w:lang w:val="en-IN"/>
-        </w:rPr>
-        <w:t>currentValue</w:t>
-      </w:r>
-      <w:proofErr w:type="spellEnd"/>
-      <w:r>
-        <w:rPr>
-          <w:lang w:val="en-IN"/>
-        </w:rPr>
-        <w:t xml:space="preserve"> * (1 + </w:t>
-      </w:r>
-      <w:proofErr w:type="spellStart"/>
-      <w:r>
-        <w:rPr>
-          <w:lang w:val="en-IN"/>
-        </w:rPr>
-        <w:t>growthRate</w:t>
-      </w:r>
-      <w:proofErr w:type="spellEnd"/>
-      <w:r>
-        <w:rPr>
-          <w:lang w:val="en-IN"/>
-        </w:rPr>
-        <w:t xml:space="preserve">), </w:t>
-      </w:r>
-      <w:proofErr w:type="spellStart"/>
-      <w:r>
-        <w:rPr>
-          <w:lang w:val="en-IN"/>
-        </w:rPr>
-        <w:t>growthRate</w:t>
-      </w:r>
-      <w:proofErr w:type="spellEnd"/>
-      <w:r>
-        <w:rPr>
-          <w:lang w:val="en-IN"/>
-        </w:rPr>
-        <w:t>, periods - 1);</w:t>
-      </w:r>
-    </w:p>
-    <w:p>
-      <w:pPr>
-        <w:pStyle w:val="NoSpacing"/>
-        <w:rPr>
-          <w:lang w:val="en-IN"/>
-        </w:rPr>
-      </w:pPr>
-      <w:r>
-        <w:rPr>
-          <w:lang w:val="en-IN"/>
-        </w:rPr>
-        <w:t xml:space="preserve">    }</w:t>
-      </w:r>
-    </w:p>
-    <w:p>
-      <w:pPr>
-        <w:pStyle w:val="NoSpacing"/>
-        <w:rPr>
-          <w:lang w:val="en-IN"/>
-        </w:rPr>
-      </w:pPr>
-      <w:r>
-        <w:rPr>
-          <w:lang w:val="en-IN"/>
-        </w:rPr>
-        <w:t>}</w:t>
-      </w:r>
-    </w:p>
-    <w:p>
-      <w:pPr>
-        <w:pStyle w:val="NoSpacing"/>
-        <w:rPr>
-          <w:lang w:val="en-IN"/>
-        </w:rPr>
-      </w:pPr>
-    </w:p>
-    <w:p>
-      <w:pPr>
-        <w:pStyle w:val="NoSpacing"/>
-        <w:rPr>
-          <w:lang w:val="en-IN"/>
-        </w:rPr>
-      </w:pPr>
-    </w:p>
-    <w:p>
-      <w:pPr>
-        <w:pStyle w:val="NoSpacing"/>
-        <w:rPr>
-          <w:lang w:val="en-IN"/>
-        </w:rPr>
-      </w:pPr>
-    </w:p>
-    <w:p>
-      <w:pPr>
-        <w:pStyle w:val="NoSpacing"/>
-        <w:rPr>
-          <w:lang w:val="en-IN"/>
-        </w:rPr>
-      </w:pPr>
-    </w:p>
-    <w:p>
-      <w:pPr>
-        <w:pStyle w:val="NoSpacing"/>
-        <w:rPr>
-          <w:lang w:val="en-IN"/>
-        </w:rPr>
-      </w:pPr>
-    </w:p>
-    <w:p>
-      <w:pPr>
-        <w:pStyle w:val="NoSpacing"/>
-        <w:rPr>
-          <w:lang w:val="en-IN"/>
-        </w:rPr>
-      </w:pPr>
-    </w:p>
-    <w:p>
-      <w:pPr>
-        <w:pStyle w:val="NoSpacing"/>
-        <w:rPr>
-          <w:b/>
-          <w:bCs/>
-          <w:sz w:val="32"/>
-          <w:szCs w:val="32"/>
-          <w:lang w:val="en-IN"/>
-        </w:rPr>
-      </w:pPr>
-      <w:r>
-        <w:rPr>
-          <w:b/>
-          <w:bCs/>
-          <w:noProof/>
-          <w:sz w:val="32"/>
-          <w:szCs w:val="32"/>
-          <w:lang w:val="en-IN"/>
-        </w:rPr>
-        <w:drawing>
-          <wp:anchor distT="0" distB="0" distL="114300" distR="114300" simplePos="0" relativeHeight="251658240" behindDoc="0" locked="0" layoutInCell="1" allowOverlap="1" wp14:anchorId="65E27800" wp14:editId="0D070E09">
-            <wp:simplePos x="0" y="0"/>
-            <wp:positionH relativeFrom="column">
-              <wp:posOffset>152400</wp:posOffset>
-            </wp:positionH>
-            <wp:positionV relativeFrom="paragraph">
-              <wp:posOffset>482600</wp:posOffset>
-            </wp:positionV>
-            <wp:extent cx="5731510" cy="2197735"/>
-            <wp:effectExtent l="0" t="0" r="2540" b="0"/>
-            <wp:wrapNone/>
-            <wp:docPr id="719566351" name="Picture 6"/>
-            <wp:cNvGraphicFramePr>
-              <a:graphicFrameLocks xmlns:a="http://schemas.openxmlformats.org/drawingml/2006/main" noChangeAspect="1"/>
-            </wp:cNvGraphicFramePr>
-            <a:graphic xmlns:a="http://schemas.openxmlformats.org/drawingml/2006/main">
-              <a:graphicData uri="http://schemas.openxmlformats.org/drawingml/2006/picture">
-                <pic:pic xmlns:pic="http://schemas.openxmlformats.org/drawingml/2006/picture">
-                  <pic:nvPicPr>
-                    <pic:cNvPr id="719566351" name="Picture 719566351"/>
-                    <pic:cNvPicPr/>
-                  </pic:nvPicPr>
-                  <pic:blipFill>
-                    <a:blip r:embed="rId5">
-                      <a:extLst>
-                        <a:ext uri="{28A0092B-C50C-407E-A947-70E740481C1C}">
-                          <a14:useLocalDpi xmlns:a14="http://schemas.microsoft.com/office/drawing/2010/main" val="0"/>
-                        </a:ext>
-                      </a:extLst>
-                    </a:blip>
-                    <a:stretch>
-                      <a:fillRect/>
-                    </a:stretch>
-                  </pic:blipFill>
-                  <pic:spPr>
-                    <a:xfrm>
-                      <a:off x="0" y="0"/>
-                      <a:ext cx="5731510" cy="2197735"/>
-                    </a:xfrm>
-                    <a:prstGeom prst="rect">
-                      <a:avLst/>
-                    </a:prstGeom>
-                  </pic:spPr>
-                </pic:pic>
-              </a:graphicData>
-            </a:graphic>
-          </wp:anchor>
-        </w:drawing>
-      </w:r>
-      <w:proofErr w:type="gramStart"/>
-      <w:r>
-        <w:rPr>
-          <w:b/>
-          <w:bCs/>
-          <w:sz w:val="32"/>
-          <w:szCs w:val="32"/>
-          <w:lang w:val="en-IN"/>
-        </w:rPr>
-        <w:t>Output :</w:t>
-      </w:r>
-      <w:proofErr w:type="gramEnd"/>
-      <w:r>
-        <w:rPr>
-          <w:b/>
-          <w:bCs/>
-          <w:sz w:val="32"/>
-          <w:szCs w:val="32"/>
-          <w:lang w:val="en-IN"/>
-        </w:rPr>
-        <w:t xml:space="preserve"> </w:t>
-      </w:r>
-    </w:p>
-    <w:p>
-      <w:pPr>
-        <w:pStyle w:val="NoSpacing"/>
-        <w:rPr>
-          <w:b/>
-          <w:bCs/>
-          <w:sz w:val="32"/>
-          <w:szCs w:val="32"/>
-          <w:lang w:val="en-IN"/>
-        </w:rPr>
-      </w:pPr>
-    </w:p>
-    <w:p>
-      <w:pPr>
-        <w:pStyle w:val="NoSpacing"/>
-        <w:rPr>
-          <w:b/>
-          <w:bCs/>
-          <w:sz w:val="32"/>
-          <w:szCs w:val="32"/>
-          <w:lang w:val="en-IN"/>
-        </w:rPr>
-      </w:pPr>
-    </w:p>
-    <w:p>
-      <w:pPr>
-        <w:pStyle w:val="NoSpacing"/>
-        <w:rPr>
-          <w:b/>
-          <w:bCs/>
-          <w:sz w:val="32"/>
-          <w:szCs w:val="32"/>
-          <w:lang w:val="en-IN"/>
-        </w:rPr>
-      </w:pPr>
-    </w:p>
-    <w:p>
-      <w:pPr>
-        <w:pStyle w:val="NoSpacing"/>
-        <w:rPr>
-          <w:b/>
-          <w:bCs/>
-          <w:sz w:val="32"/>
-          <w:szCs w:val="32"/>
-          <w:lang w:val="en-IN"/>
-        </w:rPr>
-      </w:pPr>
-    </w:p>
-    <w:p>
-      <w:pPr>
-        <w:pStyle w:val="NoSpacing"/>
-        <w:rPr>
-          <w:b/>
-          <w:bCs/>
-          <w:sz w:val="32"/>
-          <w:szCs w:val="32"/>
-          <w:lang w:val="en-IN"/>
-        </w:rPr>
-      </w:pPr>
-    </w:p>
-    <w:p>
-      <w:pPr>
-        <w:pStyle w:val="NoSpacing"/>
-        <w:rPr>
-          <w:b/>
-          <w:bCs/>
-          <w:sz w:val="32"/>
-          <w:szCs w:val="32"/>
-          <w:lang w:val="en-IN"/>
-        </w:rPr>
-      </w:pPr>
-    </w:p>
-    <w:p>
-      <w:pPr>
-        <w:pStyle w:val="NoSpacing"/>
-        <w:rPr>
-          <w:b/>
-          <w:bCs/>
-          <w:sz w:val="32"/>
-          <w:szCs w:val="32"/>
-          <w:lang w:val="en-IN"/>
-        </w:rPr>
-      </w:pPr>
-    </w:p>
-    <w:p>
-      <w:pPr>
-        <w:pStyle w:val="NoSpacing"/>
-        <w:rPr>
-          <w:b/>
-          <w:bCs/>
-          <w:sz w:val="32"/>
-          <w:szCs w:val="32"/>
-          <w:lang w:val="en-IN"/>
-        </w:rPr>
-      </w:pPr>
-    </w:p>
-    <w:p>
-      <w:pPr>
-        <w:pStyle w:val="NoSpacing"/>
-        <w:rPr>
-          <w:b/>
-          <w:bCs/>
-          <w:sz w:val="32"/>
-          <w:szCs w:val="32"/>
-          <w:lang w:val="en-IN"/>
-        </w:rPr>
-      </w:pPr>
-    </w:p>
-    <w:p>
-      <w:pPr>
-        <w:pStyle w:val="NoSpacing"/>
-        <w:rPr>
-          <w:b/>
-          <w:bCs/>
-          <w:sz w:val="32"/>
-          <w:szCs w:val="32"/>
-          <w:lang w:val="en-IN"/>
-        </w:rPr>
-      </w:pPr>
-    </w:p>
-    <w:p>
-      <w:pPr>
-        <w:pStyle w:val="NoSpacing"/>
-        <w:rPr>
-          <w:b/>
-          <w:bCs/>
-          <w:sz w:val="32"/>
-          <w:szCs w:val="32"/>
-          <w:lang w:val="en-IN"/>
-        </w:rPr>
-      </w:pPr>
-    </w:p>
-    <w:p>
       <w:pPr>
         <w:pStyle w:val="NoSpacing"/>
         <w:rPr>
@@ -1998,7 +337,6 @@
           <w:szCs w:val="24"/>
           <w:lang w:val="en-IN"/>
         </w:rPr>
-        <w:lastRenderedPageBreak/>
         <w:t>Optimization</w:t>
       </w:r>
       <w:r>
@@ -2057,25 +395,7 @@
           <w:szCs w:val="24"/>
           <w:lang w:val="en-IN"/>
         </w:rPr>
-        <w:t> space complexity due to recursion stack depth, risking </w:t>
-      </w:r>
-      <w:proofErr w:type="spellStart"/>
-      <w:r>
-        <w:rPr>
-          <w:sz w:val="24"/>
-          <w:szCs w:val="24"/>
-          <w:lang w:val="en-IN"/>
-        </w:rPr>
-        <w:t>StackOverflowError</w:t>
-      </w:r>
-      <w:proofErr w:type="spellEnd"/>
-      <w:r>
-        <w:rPr>
-          <w:sz w:val="24"/>
-          <w:szCs w:val="24"/>
-          <w:lang w:val="en-IN"/>
-        </w:rPr>
-        <w:t> for large n.</w:t>
+        <w:t> space complexity due to recursion stack depth, risking StackOverflowError for large n.</w:t>
       </w:r>
     </w:p>
     <w:p>
@@ -2159,71 +479,7 @@
           <w:szCs w:val="24"/>
           <w:lang w:val="en-IN"/>
         </w:rPr>
-        <w:t xml:space="preserve">private static double </w:t>
-      </w:r>
-      <w:proofErr w:type="spellStart"/>
-      <w:proofErr w:type="gramStart"/>
-      <w:r>
-        <w:rPr>
-          <w:sz w:val="24"/>
-          <w:szCs w:val="24"/>
-          <w:lang w:val="en-IN"/>
-        </w:rPr>
-        <w:t>predictFutureValueIterative</w:t>
-      </w:r>
-      <w:proofErr w:type="spellEnd"/>
-      <w:r>
-        <w:rPr>
-          <w:sz w:val="24"/>
-          <w:szCs w:val="24"/>
-          <w:lang w:val="en-IN"/>
-        </w:rPr>
-        <w:t>(</w:t>
-      </w:r>
-      <w:proofErr w:type="gramEnd"/>
-      <w:r>
-        <w:rPr>
-          <w:sz w:val="24"/>
-          <w:szCs w:val="24"/>
-          <w:lang w:val="en-IN"/>
-        </w:rPr>
-        <w:t xml:space="preserve">double </w:t>
-      </w:r>
-      <w:proofErr w:type="spellStart"/>
-      <w:r>
-        <w:rPr>
-          <w:sz w:val="24"/>
-          <w:szCs w:val="24"/>
-          <w:lang w:val="en-IN"/>
-        </w:rPr>
-        <w:t>currentValue</w:t>
-      </w:r>
-      <w:proofErr w:type="spellEnd"/>
-      <w:r>
-        <w:rPr>
-          <w:sz w:val="24"/>
-          <w:szCs w:val="24"/>
-          <w:lang w:val="en-IN"/>
-        </w:rPr>
-        <w:t xml:space="preserve">, double </w:t>
-      </w:r>
-      <w:proofErr w:type="spellStart"/>
-      <w:r>
-        <w:rPr>
-          <w:sz w:val="24"/>
-          <w:szCs w:val="24"/>
-          <w:lang w:val="en-IN"/>
-        </w:rPr>
-        <w:t>growthRate</w:t>
-      </w:r>
-      <w:proofErr w:type="spellEnd"/>
-      <w:r>
-        <w:rPr>
-          <w:sz w:val="24"/>
-          <w:szCs w:val="24"/>
-          <w:lang w:val="en-IN"/>
-        </w:rPr>
-        <w:t>, int periods) {</w:t>
+        <w:t>private static double predictFutureValueIterative(double currentValue, double growthRate, int periods) {</w:t>
       </w:r>
     </w:p>
     <w:p>
@@ -2242,25 +498,7 @@
           <w:szCs w:val="24"/>
           <w:lang w:val="en-IN"/>
         </w:rPr>
-        <w:t xml:space="preserve">    double result = </w:t>
-      </w:r>
-      <w:proofErr w:type="spellStart"/>
-      <w:r>
-        <w:rPr>
-          <w:sz w:val="24"/>
-          <w:szCs w:val="24"/>
-          <w:lang w:val="en-IN"/>
-        </w:rPr>
-        <w:t>currentValue</w:t>
-      </w:r>
-      <w:proofErr w:type="spellEnd"/>
-      <w:r>
-        <w:rPr>
-          <w:sz w:val="24"/>
-          <w:szCs w:val="24"/>
-          <w:lang w:val="en-IN"/>
-        </w:rPr>
-        <w:t>;</w:t>
+        <w:t xml:space="preserve">    double result = currentValue;</w:t>
       </w:r>
     </w:p>
     <w:p>
@@ -2279,61 +517,7 @@
           <w:szCs w:val="24"/>
           <w:lang w:val="en-IN"/>
         </w:rPr>
-        <w:t xml:space="preserve">    for (int </w:t>
-      </w:r>
-      <w:proofErr w:type="spellStart"/>
-      <w:r>
-        <w:rPr>
-          <w:sz w:val="24"/>
-          <w:szCs w:val="24"/>
-          <w:lang w:val="en-IN"/>
-        </w:rPr>
-        <w:t>i</w:t>
-      </w:r>
-      <w:proofErr w:type="spellEnd"/>
-      <w:r>
-        <w:rPr>
-          <w:sz w:val="24"/>
-          <w:szCs w:val="24"/>
-          <w:lang w:val="en-IN"/>
-        </w:rPr>
-        <w:t xml:space="preserve"> = 0; </w:t>
-      </w:r>
-      <w:proofErr w:type="spellStart"/>
-      <w:r>
-        <w:rPr>
-          <w:sz w:val="24"/>
-          <w:szCs w:val="24"/>
-          <w:lang w:val="en-IN"/>
-        </w:rPr>
-        <w:t>i</w:t>
-      </w:r>
-      <w:proofErr w:type="spellEnd"/>
-      <w:r>
-        <w:rPr>
-          <w:sz w:val="24"/>
-          <w:szCs w:val="24"/>
-          <w:lang w:val="en-IN"/>
-        </w:rPr>
-        <w:t xml:space="preserve"> &lt; periods; </w:t>
-      </w:r>
-      <w:proofErr w:type="spellStart"/>
-      <w:r>
-        <w:rPr>
-          <w:sz w:val="24"/>
-          <w:szCs w:val="24"/>
-          <w:lang w:val="en-IN"/>
-        </w:rPr>
-        <w:t>i</w:t>
-      </w:r>
-      <w:proofErr w:type="spellEnd"/>
-      <w:r>
-        <w:rPr>
-          <w:sz w:val="24"/>
-          <w:szCs w:val="24"/>
-          <w:lang w:val="en-IN"/>
-        </w:rPr>
-        <w:t>++) {</w:t>
+        <w:t xml:space="preserve">    for (int i = 0; i &lt; periods; i++) {</w:t>
       </w:r>
     </w:p>
     <w:p>
@@ -2352,25 +536,7 @@
           <w:szCs w:val="24"/>
           <w:lang w:val="en-IN"/>
         </w:rPr>
-        <w:t xml:space="preserve">        result *= (1 + </w:t>
-      </w:r>
-      <w:proofErr w:type="spellStart"/>
-      <w:r>
-        <w:rPr>
-          <w:sz w:val="24"/>
-          <w:szCs w:val="24"/>
-          <w:lang w:val="en-IN"/>
-        </w:rPr>
-        <w:t>growthRate</w:t>
-      </w:r>
-      <w:proofErr w:type="spellEnd"/>
-      <w:r>
-        <w:rPr>
-          <w:sz w:val="24"/>
-          <w:szCs w:val="24"/>
-          <w:lang w:val="en-IN"/>
-        </w:rPr>
-        <w:t>);</w:t>
+        <w:t xml:space="preserve">        result *= (1 + growthRate);</w:t>
       </w:r>
     </w:p>
     <w:p>
@@ -2470,7 +636,6 @@
         </w:rPr>
         <w:t>: Directly compute using exponentiation for </w:t>
       </w:r>
-      <w:proofErr w:type="gramStart"/>
       <w:r>
         <w:rPr>
           <w:b/>
@@ -2478,17 +643,7 @@
           <w:sz w:val="24"/>
           <w:szCs w:val="24"/>
         </w:rPr>
-        <w:t>O(</w:t>
-      </w:r>
-      <w:proofErr w:type="gramEnd"/>
-      <w:r>
-        <w:rPr>
-          <w:b/>
-          <w:bCs/>
-          <w:sz w:val="24"/>
-          <w:szCs w:val="24"/>
-        </w:rPr>
-        <w:t>1)</w:t>
+        <w:t>O(1)</w:t>
       </w:r>
       <w:r>
         <w:rPr>
@@ -2517,71 +672,7 @@
           <w:szCs w:val="24"/>
           <w:lang w:val="en-IN"/>
         </w:rPr>
-        <w:t xml:space="preserve">private static double </w:t>
-      </w:r>
-      <w:proofErr w:type="spellStart"/>
-      <w:proofErr w:type="gramStart"/>
-      <w:r>
-        <w:rPr>
-          <w:sz w:val="24"/>
-          <w:szCs w:val="24"/>
-          <w:lang w:val="en-IN"/>
-        </w:rPr>
-        <w:t>predictFutureValueFormula</w:t>
-      </w:r>
-      <w:proofErr w:type="spellEnd"/>
-      <w:r>
-        <w:rPr>
-          <w:sz w:val="24"/>
-          <w:szCs w:val="24"/>
-          <w:lang w:val="en-IN"/>
-        </w:rPr>
-        <w:t>(</w:t>
-      </w:r>
-      <w:proofErr w:type="gramEnd"/>
-      <w:r>
-        <w:rPr>
-          <w:sz w:val="24"/>
-          <w:szCs w:val="24"/>
-          <w:lang w:val="en-IN"/>
-        </w:rPr>
-        <w:t xml:space="preserve">double </w:t>
-      </w:r>
-      <w:proofErr w:type="spellStart"/>
-      <w:r>
-        <w:rPr>
-          <w:sz w:val="24"/>
-          <w:szCs w:val="24"/>
-          <w:lang w:val="en-IN"/>
-        </w:rPr>
-        <w:t>currentValue</w:t>
-      </w:r>
-      <w:proofErr w:type="spellEnd"/>
-      <w:r>
-        <w:rPr>
-          <w:sz w:val="24"/>
-          <w:szCs w:val="24"/>
-          <w:lang w:val="en-IN"/>
-        </w:rPr>
-        <w:t xml:space="preserve">, double </w:t>
-      </w:r>
-      <w:proofErr w:type="spellStart"/>
-      <w:r>
-        <w:rPr>
-          <w:sz w:val="24"/>
-          <w:szCs w:val="24"/>
-          <w:lang w:val="en-IN"/>
-        </w:rPr>
-        <w:t>growthRate</w:t>
-      </w:r>
-      <w:proofErr w:type="spellEnd"/>
-      <w:r>
-        <w:rPr>
-          <w:sz w:val="24"/>
-          <w:szCs w:val="24"/>
-          <w:lang w:val="en-IN"/>
-        </w:rPr>
-        <w:t>, int periods) {</w:t>
+        <w:t>private static double predictFutureValueFormula(double currentValue, double growthRate, int periods) {</w:t>
       </w:r>
     </w:p>
     <w:p>
@@ -2600,61 +691,7 @@
           <w:szCs w:val="24"/>
           <w:lang w:val="en-IN"/>
         </w:rPr>
-        <w:t xml:space="preserve">    return </w:t>
-      </w:r>
-      <w:proofErr w:type="spellStart"/>
-      <w:r>
-        <w:rPr>
-          <w:sz w:val="24"/>
-          <w:szCs w:val="24"/>
-          <w:lang w:val="en-IN"/>
-        </w:rPr>
-        <w:t>currentValue</w:t>
-      </w:r>
-      <w:proofErr w:type="spellEnd"/>
-      <w:r>
-        <w:rPr>
-          <w:sz w:val="24"/>
-          <w:szCs w:val="24"/>
-          <w:lang w:val="en-IN"/>
-        </w:rPr>
-        <w:t xml:space="preserve"> * </w:t>
-      </w:r>
-      <w:proofErr w:type="spellStart"/>
-      <w:r>
-        <w:rPr>
-          <w:sz w:val="24"/>
-          <w:szCs w:val="24"/>
-          <w:lang w:val="en-IN"/>
-        </w:rPr>
-        <w:t>Math.pow</w:t>
-      </w:r>
-      <w:proofErr w:type="spellEnd"/>
-      <w:r>
-        <w:rPr>
-          <w:sz w:val="24"/>
-          <w:szCs w:val="24"/>
-          <w:lang w:val="en-IN"/>
-        </w:rPr>
-        <w:t xml:space="preserve">(1 + </w:t>
-      </w:r>
-      <w:proofErr w:type="spellStart"/>
-      <w:r>
-        <w:rPr>
-          <w:sz w:val="24"/>
-          <w:szCs w:val="24"/>
-          <w:lang w:val="en-IN"/>
-        </w:rPr>
-        <w:t>growthRate</w:t>
-      </w:r>
-      <w:proofErr w:type="spellEnd"/>
-      <w:r>
-        <w:rPr>
-          <w:sz w:val="24"/>
-          <w:szCs w:val="24"/>
-          <w:lang w:val="en-IN"/>
-        </w:rPr>
-        <w:t>, periods);</w:t>
+        <w:t xml:space="preserve">    return currentValue * Math.pow(1 + growthRate, periods);</w:t>
       </w:r>
     </w:p>
     <w:p>
@@ -4497,6 +2534,7 @@
   <w:style w:type="character" w:default="1" w:styleId="DefaultParagraphFont">
     <w:name w:val="Default Paragraph Font"/>
     <w:uiPriority w:val="1"/>
+    <w:semiHidden/>
     <w:unhideWhenUsed/>
   </w:style>
   <w:style w:type="table" w:default="1" w:styleId="TableNormal">
